--- a/SRS.docx
+++ b/SRS.docx
@@ -1172,8 +1172,15 @@
       <w:r>
         <w:rPr>
           <w:rFonts w:hint="default"/>
-        </w:rPr>
-        <w:t xml:space="preserve">5 </w:t>
+          <w:lang w:val="en-IN"/>
+        </w:rPr>
+        <w:t>6</w:t>
+      </w:r>
+      <w:r>
+        <w:rPr>
+          <w:rFonts w:hint="default"/>
+        </w:rPr>
+        <w:t xml:space="preserve"> </w:t>
       </w:r>
     </w:p>
     <w:p>
@@ -1222,8 +1229,15 @@
       <w:r>
         <w:rPr>
           <w:rFonts w:hint="default"/>
-        </w:rPr>
-        <w:t xml:space="preserve">5 </w:t>
+          <w:lang w:val="en-IN"/>
+        </w:rPr>
+        <w:t>8</w:t>
+      </w:r>
+      <w:r>
+        <w:rPr>
+          <w:rFonts w:hint="default"/>
+        </w:rPr>
+        <w:t xml:space="preserve"> </w:t>
       </w:r>
     </w:p>
     <w:p>
@@ -1293,8 +1307,15 @@
       <w:r>
         <w:rPr>
           <w:rFonts w:hint="default"/>
-        </w:rPr>
-        <w:t xml:space="preserve">6 </w:t>
+          <w:lang w:val="en-IN"/>
+        </w:rPr>
+        <w:t>10</w:t>
+      </w:r>
+      <w:r>
+        <w:rPr>
+          <w:rFonts w:hint="default"/>
+        </w:rPr>
+        <w:t xml:space="preserve"> </w:t>
       </w:r>
     </w:p>
     <w:p>
@@ -1337,8 +1358,15 @@
       <w:r>
         <w:rPr>
           <w:rFonts w:hint="default"/>
-        </w:rPr>
-        <w:t xml:space="preserve">7 </w:t>
+          <w:lang w:val="en-IN"/>
+        </w:rPr>
+        <w:t>11</w:t>
+      </w:r>
+      <w:r>
+        <w:rPr>
+          <w:rFonts w:hint="default"/>
+        </w:rPr>
+        <w:t xml:space="preserve"> </w:t>
       </w:r>
     </w:p>
     <w:p>
@@ -1381,8 +1409,15 @@
       <w:r>
         <w:rPr>
           <w:rFonts w:hint="default"/>
-        </w:rPr>
-        <w:t xml:space="preserve">7 </w:t>
+          <w:lang w:val="en-IN"/>
+        </w:rPr>
+        <w:t>11</w:t>
+      </w:r>
+      <w:r>
+        <w:rPr>
+          <w:rFonts w:hint="default"/>
+        </w:rPr>
+        <w:t xml:space="preserve"> </w:t>
       </w:r>
     </w:p>
     <w:p>
@@ -1448,8 +1483,15 @@
       <w:r>
         <w:rPr>
           <w:rFonts w:hint="default"/>
-        </w:rPr>
-        <w:t xml:space="preserve">8 </w:t>
+          <w:lang w:val="en-IN"/>
+        </w:rPr>
+        <w:t>13</w:t>
+      </w:r>
+      <w:r>
+        <w:rPr>
+          <w:rFonts w:hint="default"/>
+        </w:rPr>
+        <w:t xml:space="preserve"> </w:t>
       </w:r>
     </w:p>
     <w:p>
@@ -1492,8 +1534,15 @@
       <w:r>
         <w:rPr>
           <w:rFonts w:hint="default"/>
-        </w:rPr>
-        <w:t xml:space="preserve">10 </w:t>
+          <w:lang w:val="en-IN"/>
+        </w:rPr>
+        <w:t>14</w:t>
+      </w:r>
+      <w:r>
+        <w:rPr>
+          <w:rFonts w:hint="default"/>
+        </w:rPr>
+        <w:t xml:space="preserve"> </w:t>
       </w:r>
     </w:p>
     <w:p>
@@ -1536,8 +1585,15 @@
       <w:r>
         <w:rPr>
           <w:rFonts w:hint="default"/>
-        </w:rPr>
-        <w:t xml:space="preserve">10 </w:t>
+          <w:lang w:val="en-IN"/>
+        </w:rPr>
+        <w:t>14</w:t>
+      </w:r>
+      <w:r>
+        <w:rPr>
+          <w:rFonts w:hint="default"/>
+        </w:rPr>
+        <w:t xml:space="preserve"> </w:t>
       </w:r>
     </w:p>
     <w:p>
@@ -1603,8 +1659,15 @@
       <w:r>
         <w:rPr>
           <w:rFonts w:hint="default"/>
-        </w:rPr>
-        <w:t xml:space="preserve">10 </w:t>
+          <w:lang w:val="en-IN"/>
+        </w:rPr>
+        <w:t>15</w:t>
+      </w:r>
+      <w:r>
+        <w:rPr>
+          <w:rFonts w:hint="default"/>
+        </w:rPr>
+        <w:t xml:space="preserve"> </w:t>
       </w:r>
     </w:p>
     <w:p>
@@ -1647,8 +1710,15 @@
       <w:r>
         <w:rPr>
           <w:rFonts w:hint="default"/>
-        </w:rPr>
-        <w:t xml:space="preserve">11 </w:t>
+          <w:lang w:val="en-IN"/>
+        </w:rPr>
+        <w:t>16</w:t>
+      </w:r>
+      <w:r>
+        <w:rPr>
+          <w:rFonts w:hint="default"/>
+        </w:rPr>
+        <w:t xml:space="preserve"> </w:t>
       </w:r>
     </w:p>
     <w:p>
@@ -1678,8 +1748,15 @@
       <w:r>
         <w:rPr>
           <w:rFonts w:hint="default"/>
-        </w:rPr>
-        <w:t xml:space="preserve">13 </w:t>
+          <w:lang w:val="en-IN"/>
+        </w:rPr>
+        <w:t>20</w:t>
+      </w:r>
+      <w:r>
+        <w:rPr>
+          <w:rFonts w:hint="default"/>
+        </w:rPr>
+        <w:t xml:space="preserve"> </w:t>
       </w:r>
     </w:p>
     <w:p>
@@ -1708,7 +1785,14 @@
           <w:rFonts w:hint="default"/>
           <w:lang w:val="en-IN"/>
         </w:rPr>
-        <w:t xml:space="preserve"> USE CASE DIAGRAM                                                     </w:t>
+        <w:t xml:space="preserve"> USE CASE DIAGRAM                                                                 23</w:t>
+      </w:r>
+      <w:r>
+        <w:rPr>
+          <w:rFonts w:hint="default"/>
+          <w:lang w:val="en-IN"/>
+        </w:rPr>
+        <w:tab/>
       </w:r>
     </w:p>
     <w:p>
@@ -1728,7 +1812,18 @@
           <w:szCs w:val="32"/>
           <w:lang w:val="en-IN"/>
         </w:rPr>
-        <w:t>5.5 CLASS DIAGRAM</w:t>
+        <w:t xml:space="preserve">5.5 CLASS DIAGRAM                                                                       </w:t>
+      </w:r>
+      <w:bookmarkStart w:id="3" w:name="_GoBack"/>
+      <w:bookmarkEnd w:id="3"/>
+      <w:r>
+        <w:rPr>
+          <w:rFonts w:hint="default"/>
+          <w:sz w:val="32"/>
+          <w:szCs w:val="32"/>
+          <w:lang w:val="en-IN"/>
+        </w:rPr>
+        <w:t>25</w:t>
       </w:r>
     </w:p>
     <w:p>
@@ -1785,6 +1880,17 @@
         </w:rPr>
         <w:t>Most of the reasons for implementing the EHS (Electronic Healthcare System) focus on improving medical care as a whole for Patient, Physicians and Doctors. However, achieving an excellent quality of best medical care through EMR (Electronic Medical Record) is neither low cost nor easy. Based on our qualitative study on physician practices we have found that quality improvement depends heavily on doctors’ use of the EMRs, not use of papers for their daily tasks. I also identified Key barriers to physician’s use of EMRs and also observed that EMR software becomes useless for doctors due to its complex interface. E-Health System for Outdoor patient is the complete comprehensive solution for hospitals and clinics. This solution caters the full life cycle of modern hospitals and clinics, using this system patients can take appointment form their homes and confirm the availability of particular doctors. A consultant can access the medical record of their patient, and prescribe to their patient using this system.</w:t>
       </w:r>
+    </w:p>
+    <w:p>
+      <w:pPr>
+        <w:jc w:val="both"/>
+        <w:rPr>
+          <w:rFonts w:hint="default"/>
+          <w:sz w:val="28"/>
+          <w:szCs w:val="28"/>
+          <w:lang w:val="en-IN"/>
+        </w:rPr>
+      </w:pPr>
     </w:p>
     <w:p>
       <w:pPr>
@@ -2822,7 +2928,6 @@
     <w:p>
       <w:pPr>
         <w:numPr>
-          <w:ilvl w:val="0"/>
           <w:numId w:val="0"/>
         </w:numPr>
         <w:shd w:val="clear" w:color="auto" w:fill="FFFFFF"/>
@@ -2835,41 +2940,16 @@
           <w:rFonts w:hint="default" w:ascii="Calibri" w:hAnsi="Calibri" w:eastAsia="SimSun" w:cs="Calibri"/>
           <w:b w:val="0"/>
           <w:bCs w:val="0"/>
-          <w:color w:val="auto"/>
-          <w:sz w:val="28"/>
-          <w:szCs w:val="28"/>
-          <w:lang w:val="en-IN"/>
-        </w:rPr>
-      </w:pPr>
-      <w:r>
-        <w:rPr>
-          <w:rFonts w:hint="default" w:ascii="Calibri" w:hAnsi="Calibri" w:eastAsia="SimSun" w:cs="Calibri"/>
-          <w:b/>
-          <w:bCs/>
-          <w:color w:val="auto"/>
-          <w:sz w:val="32"/>
-          <w:szCs w:val="32"/>
-          <w:lang w:val="en-IN"/>
-        </w:rPr>
-        <w:t>Existing System:</w:t>
-      </w:r>
-      <w:r>
-        <w:rPr>
-          <w:rFonts w:hint="default" w:ascii="Calibri" w:hAnsi="Calibri" w:eastAsia="SimSun" w:cs="Calibri"/>
-          <w:b w:val="0"/>
-          <w:bCs w:val="0"/>
-          <w:color w:val="auto"/>
-          <w:sz w:val="28"/>
-          <w:szCs w:val="28"/>
-          <w:lang w:val="en-IN"/>
-        </w:rPr>
-        <w:t xml:space="preserve"> </w:t>
-      </w:r>
-    </w:p>
-    <w:p>
-      <w:pPr>
-        <w:numPr>
-          <w:ilvl w:val="0"/>
+          <w:color w:val="0000FF"/>
+          <w:sz w:val="28"/>
+          <w:szCs w:val="28"/>
+          <w:lang w:val="en-IN"/>
+        </w:rPr>
+      </w:pPr>
+    </w:p>
+    <w:p>
+      <w:pPr>
+        <w:numPr>
           <w:numId w:val="0"/>
         </w:numPr>
         <w:shd w:val="clear" w:color="auto" w:fill="FFFFFF"/>
@@ -2882,6 +2962,98 @@
           <w:rFonts w:hint="default" w:ascii="Calibri" w:hAnsi="Calibri" w:eastAsia="SimSun" w:cs="Calibri"/>
           <w:b w:val="0"/>
           <w:bCs w:val="0"/>
+          <w:color w:val="0000FF"/>
+          <w:sz w:val="28"/>
+          <w:szCs w:val="28"/>
+          <w:lang w:val="en-IN"/>
+        </w:rPr>
+      </w:pPr>
+    </w:p>
+    <w:p>
+      <w:pPr>
+        <w:numPr>
+          <w:numId w:val="0"/>
+        </w:numPr>
+        <w:shd w:val="clear" w:color="auto" w:fill="FFFFFF"/>
+        <w:tabs>
+          <w:tab w:val="left" w:pos="420"/>
+        </w:tabs>
+        <w:spacing w:before="100" w:beforeAutospacing="1" w:after="100" w:afterAutospacing="1" w:line="360" w:lineRule="auto"/>
+        <w:jc w:val="both"/>
+        <w:rPr>
+          <w:rFonts w:hint="default" w:ascii="Calibri" w:hAnsi="Calibri" w:eastAsia="SimSun" w:cs="Calibri"/>
+          <w:b w:val="0"/>
+          <w:bCs w:val="0"/>
+          <w:color w:val="0000FF"/>
+          <w:sz w:val="28"/>
+          <w:szCs w:val="28"/>
+          <w:lang w:val="en-IN"/>
+        </w:rPr>
+      </w:pPr>
+    </w:p>
+    <w:p>
+      <w:pPr>
+        <w:numPr>
+          <w:ilvl w:val="0"/>
+          <w:numId w:val="0"/>
+        </w:numPr>
+        <w:shd w:val="clear" w:color="auto" w:fill="FFFFFF"/>
+        <w:tabs>
+          <w:tab w:val="left" w:pos="420"/>
+        </w:tabs>
+        <w:spacing w:before="100" w:beforeAutospacing="1" w:after="100" w:afterAutospacing="1" w:line="360" w:lineRule="auto"/>
+        <w:jc w:val="both"/>
+        <w:rPr>
+          <w:rFonts w:hint="default" w:ascii="Calibri" w:hAnsi="Calibri" w:eastAsia="SimSun" w:cs="Calibri"/>
+          <w:b w:val="0"/>
+          <w:bCs w:val="0"/>
+          <w:color w:val="auto"/>
+          <w:sz w:val="28"/>
+          <w:szCs w:val="28"/>
+          <w:lang w:val="en-IN"/>
+        </w:rPr>
+      </w:pPr>
+      <w:r>
+        <w:rPr>
+          <w:rFonts w:hint="default" w:ascii="Calibri" w:hAnsi="Calibri" w:eastAsia="SimSun" w:cs="Calibri"/>
+          <w:b/>
+          <w:bCs/>
+          <w:color w:val="auto"/>
+          <w:sz w:val="32"/>
+          <w:szCs w:val="32"/>
+          <w:lang w:val="en-IN"/>
+        </w:rPr>
+        <w:t>Existing System:</w:t>
+      </w:r>
+      <w:r>
+        <w:rPr>
+          <w:rFonts w:hint="default" w:ascii="Calibri" w:hAnsi="Calibri" w:eastAsia="SimSun" w:cs="Calibri"/>
+          <w:b w:val="0"/>
+          <w:bCs w:val="0"/>
+          <w:color w:val="auto"/>
+          <w:sz w:val="28"/>
+          <w:szCs w:val="28"/>
+          <w:lang w:val="en-IN"/>
+        </w:rPr>
+        <w:t xml:space="preserve"> </w:t>
+      </w:r>
+    </w:p>
+    <w:p>
+      <w:pPr>
+        <w:numPr>
+          <w:ilvl w:val="0"/>
+          <w:numId w:val="0"/>
+        </w:numPr>
+        <w:shd w:val="clear" w:color="auto" w:fill="FFFFFF"/>
+        <w:tabs>
+          <w:tab w:val="left" w:pos="420"/>
+        </w:tabs>
+        <w:spacing w:before="100" w:beforeAutospacing="1" w:after="100" w:afterAutospacing="1" w:line="360" w:lineRule="auto"/>
+        <w:jc w:val="both"/>
+        <w:rPr>
+          <w:rFonts w:hint="default" w:ascii="Calibri" w:hAnsi="Calibri" w:eastAsia="SimSun" w:cs="Calibri"/>
+          <w:b w:val="0"/>
+          <w:bCs w:val="0"/>
           <w:color w:val="auto"/>
           <w:sz w:val="28"/>
           <w:szCs w:val="28"/>
@@ -3734,20 +3906,19 @@
         <w:ind w:leftChars="0"/>
         <w:jc w:val="both"/>
         <w:rPr>
+          <w:rFonts w:hint="default"/>
+          <w:b/>
+          <w:bCs/>
+          <w:sz w:val="28"/>
+          <w:szCs w:val="28"/>
+          <w:lang w:val="en-IN"/>
+        </w:rPr>
+      </w:pPr>
+      <w:r>
+        <w:rPr>
           <w:rFonts w:hint="default" w:ascii="Calibri" w:hAnsi="Calibri" w:eastAsia="SimSun" w:cs="Calibri"/>
           <w:b w:val="0"/>
           <w:bCs w:val="0"/>
-          <w:color w:val="0000FF"/>
-          <w:sz w:val="28"/>
-          <w:szCs w:val="28"/>
-          <w:lang w:val="en-IN"/>
-        </w:rPr>
-      </w:pPr>
-      <w:r>
-        <w:rPr>
-          <w:rFonts w:hint="default" w:ascii="Calibri" w:hAnsi="Calibri" w:eastAsia="SimSun" w:cs="Calibri"/>
-          <w:b w:val="0"/>
-          <w:bCs w:val="0"/>
           <w:color w:val="auto"/>
           <w:sz w:val="28"/>
           <w:szCs w:val="28"/>
@@ -3755,48 +3926,6 @@
         </w:rPr>
         <w:t>Doctors scheduling is very poor. Individual doctors has to type dates and time which is not user friendly. It requires typing inputs for most of its process such as assigning medicines. It does not has appointment reminder system for patients. Users’ needs training to get understanding of use of this software which increase cost. There is no document or guideline videos for using this software.</w:t>
       </w:r>
-    </w:p>
-    <w:p>
-      <w:pPr>
-        <w:numPr>
-          <w:ilvl w:val="0"/>
-          <w:numId w:val="0"/>
-        </w:numPr>
-        <w:spacing w:after="200" w:line="276" w:lineRule="auto"/>
-        <w:jc w:val="both"/>
-        <w:rPr>
-          <w:rFonts w:hint="default"/>
-          <w:sz w:val="28"/>
-          <w:szCs w:val="28"/>
-          <w:lang w:val="en-IN"/>
-        </w:rPr>
-      </w:pPr>
-    </w:p>
-    <w:p>
-      <w:pPr>
-        <w:jc w:val="both"/>
-        <w:rPr>
-          <w:rFonts w:hint="default"/>
-          <w:b w:val="0"/>
-          <w:bCs w:val="0"/>
-          <w:sz w:val="28"/>
-          <w:szCs w:val="28"/>
-          <w:lang w:val="en-IN"/>
-        </w:rPr>
-      </w:pPr>
-    </w:p>
-    <w:p>
-      <w:pPr>
-        <w:jc w:val="both"/>
-        <w:rPr>
-          <w:rFonts w:hint="default"/>
-          <w:b/>
-          <w:bCs/>
-          <w:sz w:val="28"/>
-          <w:szCs w:val="28"/>
-          <w:lang w:val="en-IN"/>
-        </w:rPr>
-      </w:pPr>
     </w:p>
     <w:p>
       <w:pPr>
@@ -16137,7 +16266,9 @@
         </w:tblBorders>
         <w:tblLayout w:type="autofit"/>
         <w:tblCellMar>
+          <w:top w:w="0" w:type="dxa"/>
           <w:left w:w="108" w:type="dxa"/>
+          <w:bottom w:w="0" w:type="dxa"/>
           <w:right w:w="108" w:type="dxa"/>
         </w:tblCellMar>
       </w:tblPr>
@@ -16154,6 +16285,12 @@
             <w:insideH w:val="single" w:color="auto" w:sz="4" w:space="0"/>
             <w:insideV w:val="single" w:color="auto" w:sz="4" w:space="0"/>
           </w:tblBorders>
+          <w:tblCellMar>
+            <w:top w:w="0" w:type="dxa"/>
+            <w:left w:w="108" w:type="dxa"/>
+            <w:bottom w:w="0" w:type="dxa"/>
+            <w:right w:w="108" w:type="dxa"/>
+          </w:tblCellMar>
         </w:tblPrEx>
         <w:trPr>
           <w:trHeight w:val="378" w:hRule="atLeast"/>
@@ -16165,6 +16302,7 @@
           <w:p>
             <w:pPr>
               <w:pStyle w:val="7"/>
+              <w:widowControl w:val="0"/>
               <w:spacing w:before="122"/>
               <w:ind w:right="256"/>
               <w:jc w:val="center"/>
@@ -16206,7 +16344,9 @@
             <w:insideV w:val="single" w:color="auto" w:sz="4" w:space="0"/>
           </w:tblBorders>
           <w:tblCellMar>
+            <w:top w:w="0" w:type="dxa"/>
             <w:left w:w="108" w:type="dxa"/>
+            <w:bottom w:w="0" w:type="dxa"/>
             <w:right w:w="108" w:type="dxa"/>
           </w:tblCellMar>
         </w:tblPrEx>
@@ -16217,6 +16357,7 @@
           <w:p>
             <w:pPr>
               <w:pStyle w:val="7"/>
+              <w:widowControl w:val="0"/>
               <w:spacing w:before="122"/>
               <w:ind w:right="256"/>
               <w:jc w:val="both"/>
@@ -16245,7 +16386,9 @@
             <w:insideV w:val="single" w:color="auto" w:sz="4" w:space="0"/>
           </w:tblBorders>
           <w:tblCellMar>
+            <w:top w:w="0" w:type="dxa"/>
             <w:left w:w="108" w:type="dxa"/>
+            <w:bottom w:w="0" w:type="dxa"/>
             <w:right w:w="108" w:type="dxa"/>
           </w:tblCellMar>
         </w:tblPrEx>
@@ -16256,6 +16399,7 @@
           <w:p>
             <w:pPr>
               <w:pStyle w:val="7"/>
+              <w:widowControl w:val="0"/>
               <w:spacing w:before="122"/>
               <w:ind w:right="256"/>
               <w:jc w:val="both"/>
@@ -16689,6 +16833,7 @@
           <w:p>
             <w:pPr>
               <w:pStyle w:val="7"/>
+              <w:widowControl w:val="0"/>
               <w:spacing w:before="122"/>
               <w:ind w:right="256"/>
               <w:jc w:val="both"/>
@@ -16720,6 +16865,7 @@
           <w:p>
             <w:pPr>
               <w:pStyle w:val="7"/>
+              <w:widowControl w:val="0"/>
               <w:spacing w:before="122"/>
               <w:ind w:right="256"/>
               <w:jc w:val="both"/>
@@ -16801,6 +16947,7 @@
           <w:p>
             <w:pPr>
               <w:pStyle w:val="7"/>
+              <w:widowControl w:val="0"/>
               <w:spacing w:before="122"/>
               <w:ind w:right="256"/>
               <w:jc w:val="center"/>
@@ -16855,6 +17002,7 @@
           <w:p>
             <w:pPr>
               <w:pStyle w:val="7"/>
+              <w:widowControl w:val="0"/>
               <w:spacing w:before="122"/>
               <w:ind w:right="256"/>
               <w:jc w:val="both"/>
@@ -16886,6 +17034,7 @@
           <w:p>
             <w:pPr>
               <w:pStyle w:val="7"/>
+              <w:widowControl w:val="0"/>
               <w:spacing w:before="122"/>
               <w:ind w:right="256"/>
               <w:jc w:val="both"/>
@@ -16917,6 +17066,7 @@
           <w:p>
             <w:pPr>
               <w:pStyle w:val="7"/>
+              <w:widowControl w:val="0"/>
               <w:spacing w:before="122"/>
               <w:ind w:right="256"/>
               <w:jc w:val="both"/>
@@ -16948,6 +17098,7 @@
           <w:p>
             <w:pPr>
               <w:pStyle w:val="7"/>
+              <w:widowControl w:val="0"/>
               <w:spacing w:before="122"/>
               <w:ind w:right="256"/>
               <w:jc w:val="both"/>
@@ -16979,6 +17130,7 @@
           <w:p>
             <w:pPr>
               <w:pStyle w:val="7"/>
+              <w:widowControl w:val="0"/>
               <w:spacing w:before="122"/>
               <w:ind w:right="256"/>
               <w:jc w:val="both"/>
@@ -17010,6 +17162,7 @@
           <w:p>
             <w:pPr>
               <w:pStyle w:val="7"/>
+              <w:widowControl w:val="0"/>
               <w:spacing w:before="122"/>
               <w:ind w:right="256"/>
               <w:jc w:val="both"/>
@@ -17041,6 +17194,7 @@
           <w:p>
             <w:pPr>
               <w:pStyle w:val="7"/>
+              <w:widowControl w:val="0"/>
               <w:spacing w:before="122"/>
               <w:ind w:right="256"/>
               <w:jc w:val="both"/>
@@ -17072,6 +17226,7 @@
           <w:p>
             <w:pPr>
               <w:pStyle w:val="7"/>
+              <w:widowControl w:val="0"/>
               <w:spacing w:before="122"/>
               <w:ind w:right="256"/>
               <w:jc w:val="both"/>
@@ -17103,6 +17258,7 @@
           <w:p>
             <w:pPr>
               <w:pStyle w:val="7"/>
+              <w:widowControl w:val="0"/>
               <w:spacing w:before="122"/>
               <w:ind w:right="256"/>
               <w:jc w:val="both"/>
@@ -17134,6 +17290,7 @@
           <w:p>
             <w:pPr>
               <w:pStyle w:val="7"/>
+              <w:widowControl w:val="0"/>
               <w:spacing w:before="122"/>
               <w:ind w:right="256"/>
               <w:jc w:val="both"/>
@@ -17165,6 +17322,7 @@
           <w:p>
             <w:pPr>
               <w:pStyle w:val="7"/>
+              <w:widowControl w:val="0"/>
               <w:spacing w:before="122"/>
               <w:ind w:right="256"/>
               <w:jc w:val="both"/>
@@ -17219,6 +17377,7 @@
           <w:p>
             <w:pPr>
               <w:pStyle w:val="7"/>
+              <w:widowControl w:val="0"/>
               <w:spacing w:before="122"/>
               <w:ind w:right="256"/>
               <w:jc w:val="both"/>
@@ -17250,6 +17409,7 @@
           <w:p>
             <w:pPr>
               <w:pStyle w:val="7"/>
+              <w:widowControl w:val="0"/>
               <w:spacing w:before="122"/>
               <w:ind w:right="256"/>
               <w:jc w:val="both"/>
@@ -17281,6 +17441,7 @@
           <w:p>
             <w:pPr>
               <w:pStyle w:val="7"/>
+              <w:widowControl w:val="0"/>
               <w:spacing w:before="122"/>
               <w:ind w:right="256"/>
               <w:jc w:val="both"/>
@@ -17480,7 +17641,9 @@
         </w:tblBorders>
         <w:tblLayout w:type="autofit"/>
         <w:tblCellMar>
+          <w:top w:w="0" w:type="dxa"/>
           <w:left w:w="108" w:type="dxa"/>
+          <w:bottom w:w="0" w:type="dxa"/>
           <w:right w:w="108" w:type="dxa"/>
         </w:tblCellMar>
       </w:tblPr>
@@ -17497,6 +17660,12 @@
             <w:insideH w:val="single" w:color="auto" w:sz="4" w:space="0"/>
             <w:insideV w:val="single" w:color="auto" w:sz="4" w:space="0"/>
           </w:tblBorders>
+          <w:tblCellMar>
+            <w:top w:w="0" w:type="dxa"/>
+            <w:left w:w="108" w:type="dxa"/>
+            <w:bottom w:w="0" w:type="dxa"/>
+            <w:right w:w="108" w:type="dxa"/>
+          </w:tblCellMar>
         </w:tblPrEx>
         <w:tc>
           <w:tcPr>
@@ -17505,6 +17674,7 @@
           <w:p>
             <w:pPr>
               <w:pStyle w:val="7"/>
+              <w:widowControl w:val="0"/>
               <w:spacing w:before="122"/>
               <w:ind w:right="256"/>
               <w:jc w:val="center"/>
@@ -17546,7 +17716,9 @@
             <w:insideV w:val="single" w:color="auto" w:sz="4" w:space="0"/>
           </w:tblBorders>
           <w:tblCellMar>
+            <w:top w:w="0" w:type="dxa"/>
             <w:left w:w="108" w:type="dxa"/>
+            <w:bottom w:w="0" w:type="dxa"/>
             <w:right w:w="108" w:type="dxa"/>
           </w:tblCellMar>
         </w:tblPrEx>
@@ -17557,6 +17729,7 @@
           <w:p>
             <w:pPr>
               <w:pStyle w:val="7"/>
+              <w:widowControl w:val="0"/>
               <w:spacing w:before="122"/>
               <w:ind w:right="256"/>
               <w:jc w:val="both"/>
@@ -17588,6 +17761,7 @@
           <w:p>
             <w:pPr>
               <w:pStyle w:val="7"/>
+              <w:widowControl w:val="0"/>
               <w:spacing w:before="122"/>
               <w:ind w:right="256"/>
               <w:jc w:val="both"/>
@@ -17619,6 +17793,7 @@
           <w:p>
             <w:pPr>
               <w:pStyle w:val="7"/>
+              <w:widowControl w:val="0"/>
               <w:spacing w:before="122"/>
               <w:ind w:right="256"/>
               <w:jc w:val="both"/>
@@ -17660,7 +17835,9 @@
             <w:insideV w:val="single" w:color="auto" w:sz="4" w:space="0"/>
           </w:tblBorders>
           <w:tblCellMar>
+            <w:top w:w="0" w:type="dxa"/>
             <w:left w:w="108" w:type="dxa"/>
+            <w:bottom w:w="0" w:type="dxa"/>
             <w:right w:w="108" w:type="dxa"/>
           </w:tblCellMar>
         </w:tblPrEx>
@@ -17674,6 +17851,7 @@
           <w:p>
             <w:pPr>
               <w:pStyle w:val="7"/>
+              <w:widowControl w:val="0"/>
               <w:spacing w:before="122"/>
               <w:ind w:right="256"/>
               <w:jc w:val="both"/>
@@ -17705,6 +17883,7 @@
           <w:p>
             <w:pPr>
               <w:pStyle w:val="7"/>
+              <w:widowControl w:val="0"/>
               <w:spacing w:before="122"/>
               <w:ind w:right="256"/>
               <w:jc w:val="both"/>
@@ -17736,6 +17915,7 @@
           <w:p>
             <w:pPr>
               <w:pStyle w:val="7"/>
+              <w:widowControl w:val="0"/>
               <w:spacing w:before="122"/>
               <w:ind w:right="256"/>
               <w:jc w:val="both"/>
@@ -17767,6 +17947,7 @@
           <w:p>
             <w:pPr>
               <w:pStyle w:val="7"/>
+              <w:widowControl w:val="0"/>
               <w:spacing w:before="122"/>
               <w:ind w:right="256"/>
               <w:jc w:val="both"/>
@@ -17848,6 +18029,7 @@
           <w:p>
             <w:pPr>
               <w:pStyle w:val="7"/>
+              <w:widowControl w:val="0"/>
               <w:spacing w:before="122"/>
               <w:ind w:right="256"/>
               <w:jc w:val="center"/>
@@ -17902,6 +18084,7 @@
           <w:p>
             <w:pPr>
               <w:pStyle w:val="7"/>
+              <w:widowControl w:val="0"/>
               <w:spacing w:before="122"/>
               <w:ind w:right="256"/>
               <w:jc w:val="both"/>
@@ -17933,6 +18116,7 @@
           <w:p>
             <w:pPr>
               <w:pStyle w:val="7"/>
+              <w:widowControl w:val="0"/>
               <w:spacing w:before="122"/>
               <w:ind w:right="256"/>
               <w:jc w:val="both"/>
@@ -17964,6 +18148,7 @@
           <w:p>
             <w:pPr>
               <w:pStyle w:val="7"/>
+              <w:widowControl w:val="0"/>
               <w:spacing w:before="122"/>
               <w:ind w:right="256"/>
               <w:jc w:val="both"/>
@@ -17995,6 +18180,7 @@
           <w:p>
             <w:pPr>
               <w:pStyle w:val="7"/>
+              <w:widowControl w:val="0"/>
               <w:spacing w:before="122"/>
               <w:ind w:right="256"/>
               <w:jc w:val="both"/>
@@ -18026,6 +18212,7 @@
           <w:p>
             <w:pPr>
               <w:pStyle w:val="7"/>
+              <w:widowControl w:val="0"/>
               <w:spacing w:before="122"/>
               <w:ind w:right="256"/>
               <w:jc w:val="both"/>
@@ -18057,6 +18244,7 @@
           <w:p>
             <w:pPr>
               <w:pStyle w:val="7"/>
+              <w:widowControl w:val="0"/>
               <w:spacing w:before="122"/>
               <w:ind w:right="256"/>
               <w:jc w:val="both"/>
@@ -18088,6 +18276,7 @@
           <w:p>
             <w:pPr>
               <w:pStyle w:val="7"/>
+              <w:widowControl w:val="0"/>
               <w:spacing w:before="122"/>
               <w:ind w:right="256"/>
               <w:jc w:val="both"/>
@@ -18119,6 +18308,7 @@
           <w:p>
             <w:pPr>
               <w:pStyle w:val="7"/>
+              <w:widowControl w:val="0"/>
               <w:spacing w:before="122"/>
               <w:ind w:right="256"/>
               <w:jc w:val="both"/>
@@ -18173,6 +18363,7 @@
           <w:p>
             <w:pPr>
               <w:pStyle w:val="7"/>
+              <w:widowControl w:val="0"/>
               <w:spacing w:before="122"/>
               <w:ind w:right="256"/>
               <w:jc w:val="both"/>
@@ -18204,6 +18395,7 @@
           <w:p>
             <w:pPr>
               <w:pStyle w:val="7"/>
+              <w:widowControl w:val="0"/>
               <w:spacing w:before="122"/>
               <w:ind w:right="256"/>
               <w:jc w:val="both"/>
@@ -18235,6 +18427,7 @@
           <w:p>
             <w:pPr>
               <w:pStyle w:val="7"/>
+              <w:widowControl w:val="0"/>
               <w:spacing w:before="122"/>
               <w:ind w:right="256"/>
               <w:jc w:val="both"/>
@@ -18434,7 +18627,9 @@
         </w:tblBorders>
         <w:tblLayout w:type="autofit"/>
         <w:tblCellMar>
+          <w:top w:w="0" w:type="dxa"/>
           <w:left w:w="108" w:type="dxa"/>
+          <w:bottom w:w="0" w:type="dxa"/>
           <w:right w:w="108" w:type="dxa"/>
         </w:tblCellMar>
       </w:tblPr>
@@ -18452,7 +18647,9 @@
             <w:insideV w:val="single" w:color="auto" w:sz="4" w:space="0"/>
           </w:tblBorders>
           <w:tblCellMar>
+            <w:top w:w="0" w:type="dxa"/>
             <w:left w:w="108" w:type="dxa"/>
+            <w:bottom w:w="0" w:type="dxa"/>
             <w:right w:w="108" w:type="dxa"/>
           </w:tblCellMar>
         </w:tblPrEx>
@@ -18463,6 +18660,7 @@
           <w:p>
             <w:pPr>
               <w:pStyle w:val="7"/>
+              <w:widowControl w:val="0"/>
               <w:spacing w:before="122"/>
               <w:ind w:right="256"/>
               <w:jc w:val="center"/>
@@ -18503,6 +18701,12 @@
             <w:insideH w:val="single" w:color="auto" w:sz="4" w:space="0"/>
             <w:insideV w:val="single" w:color="auto" w:sz="4" w:space="0"/>
           </w:tblBorders>
+          <w:tblCellMar>
+            <w:top w:w="0" w:type="dxa"/>
+            <w:left w:w="108" w:type="dxa"/>
+            <w:bottom w:w="0" w:type="dxa"/>
+            <w:right w:w="108" w:type="dxa"/>
+          </w:tblCellMar>
         </w:tblPrEx>
         <w:tc>
           <w:tcPr>
@@ -18511,6 +18715,7 @@
           <w:p>
             <w:pPr>
               <w:pStyle w:val="7"/>
+              <w:widowControl w:val="0"/>
               <w:spacing w:before="122"/>
               <w:ind w:right="256"/>
               <w:jc w:val="both"/>
@@ -18542,6 +18747,7 @@
           <w:p>
             <w:pPr>
               <w:pStyle w:val="7"/>
+              <w:widowControl w:val="0"/>
               <w:spacing w:before="122"/>
               <w:ind w:right="256"/>
               <w:jc w:val="both"/>
@@ -18573,6 +18779,7 @@
           <w:p>
             <w:pPr>
               <w:pStyle w:val="7"/>
+              <w:widowControl w:val="0"/>
               <w:spacing w:before="122"/>
               <w:ind w:right="256"/>
               <w:jc w:val="both"/>
@@ -18604,6 +18811,7 @@
           <w:p>
             <w:pPr>
               <w:pStyle w:val="7"/>
+              <w:widowControl w:val="0"/>
               <w:spacing w:before="122"/>
               <w:ind w:right="256"/>
               <w:jc w:val="both"/>
@@ -18635,6 +18843,7 @@
           <w:p>
             <w:pPr>
               <w:pStyle w:val="7"/>
+              <w:widowControl w:val="0"/>
               <w:spacing w:before="122"/>
               <w:ind w:right="256"/>
               <w:jc w:val="both"/>
@@ -18675,6 +18884,12 @@
             <w:insideH w:val="single" w:color="auto" w:sz="4" w:space="0"/>
             <w:insideV w:val="single" w:color="auto" w:sz="4" w:space="0"/>
           </w:tblBorders>
+          <w:tblCellMar>
+            <w:top w:w="0" w:type="dxa"/>
+            <w:left w:w="108" w:type="dxa"/>
+            <w:bottom w:w="0" w:type="dxa"/>
+            <w:right w:w="108" w:type="dxa"/>
+          </w:tblCellMar>
         </w:tblPrEx>
         <w:tc>
           <w:tcPr>
@@ -18683,6 +18898,7 @@
           <w:p>
             <w:pPr>
               <w:pStyle w:val="7"/>
+              <w:widowControl w:val="0"/>
               <w:spacing w:before="122"/>
               <w:ind w:right="256"/>
               <w:jc w:val="both"/>
@@ -18714,6 +18930,7 @@
           <w:p>
             <w:pPr>
               <w:pStyle w:val="7"/>
+              <w:widowControl w:val="0"/>
               <w:spacing w:before="122"/>
               <w:ind w:right="256"/>
               <w:jc w:val="both"/>
@@ -18781,12 +18998,6 @@
             <w:insideH w:val="single" w:color="auto" w:sz="4" w:space="0"/>
             <w:insideV w:val="single" w:color="auto" w:sz="4" w:space="0"/>
           </w:tblBorders>
-          <w:tblCellMar>
-            <w:top w:w="0" w:type="dxa"/>
-            <w:left w:w="108" w:type="dxa"/>
-            <w:bottom w:w="0" w:type="dxa"/>
-            <w:right w:w="108" w:type="dxa"/>
-          </w:tblCellMar>
         </w:tblPrEx>
         <w:tc>
           <w:tcPr>
@@ -18795,6 +19006,7 @@
           <w:p>
             <w:pPr>
               <w:pStyle w:val="7"/>
+              <w:widowControl w:val="0"/>
               <w:spacing w:before="122"/>
               <w:ind w:right="256"/>
               <w:jc w:val="center"/>
@@ -18849,6 +19061,7 @@
           <w:p>
             <w:pPr>
               <w:pStyle w:val="7"/>
+              <w:widowControl w:val="0"/>
               <w:spacing w:before="122"/>
               <w:ind w:right="256"/>
               <w:jc w:val="both"/>
@@ -18880,6 +19093,7 @@
           <w:p>
             <w:pPr>
               <w:pStyle w:val="7"/>
+              <w:widowControl w:val="0"/>
               <w:spacing w:before="122"/>
               <w:ind w:right="256"/>
               <w:jc w:val="both"/>
@@ -18911,6 +19125,7 @@
           <w:p>
             <w:pPr>
               <w:pStyle w:val="7"/>
+              <w:widowControl w:val="0"/>
               <w:spacing w:before="122"/>
               <w:ind w:right="256"/>
               <w:jc w:val="both"/>
@@ -18942,6 +19157,7 @@
           <w:p>
             <w:pPr>
               <w:pStyle w:val="7"/>
+              <w:widowControl w:val="0"/>
               <w:spacing w:before="122"/>
               <w:ind w:right="256"/>
               <w:jc w:val="both"/>
@@ -18973,6 +19189,7 @@
           <w:p>
             <w:pPr>
               <w:pStyle w:val="7"/>
+              <w:widowControl w:val="0"/>
               <w:spacing w:before="122"/>
               <w:ind w:right="256"/>
               <w:jc w:val="both"/>
@@ -19027,6 +19244,7 @@
           <w:p>
             <w:pPr>
               <w:pStyle w:val="7"/>
+              <w:widowControl w:val="0"/>
               <w:spacing w:before="122"/>
               <w:ind w:right="256"/>
               <w:jc w:val="both"/>
@@ -19058,6 +19276,7 @@
           <w:p>
             <w:pPr>
               <w:pStyle w:val="7"/>
+              <w:widowControl w:val="0"/>
               <w:spacing w:before="122"/>
               <w:ind w:right="256"/>
               <w:jc w:val="both"/>
@@ -19085,8 +19304,6 @@
               </w:rPr>
               <w:t>+viewAppointment()</w:t>
             </w:r>
-            <w:bookmarkStart w:id="3" w:name="_GoBack"/>
-            <w:bookmarkEnd w:id="3"/>
           </w:p>
         </w:tc>
       </w:tr>
@@ -19127,12 +19344,6 @@
             <w:insideH w:val="single" w:color="auto" w:sz="4" w:space="0"/>
             <w:insideV w:val="single" w:color="auto" w:sz="4" w:space="0"/>
           </w:tblBorders>
-          <w:tblCellMar>
-            <w:top w:w="0" w:type="dxa"/>
-            <w:left w:w="108" w:type="dxa"/>
-            <w:bottom w:w="0" w:type="dxa"/>
-            <w:right w:w="108" w:type="dxa"/>
-          </w:tblCellMar>
         </w:tblPrEx>
         <w:tc>
           <w:tcPr>
@@ -19141,6 +19352,7 @@
           <w:p>
             <w:pPr>
               <w:pStyle w:val="7"/>
+              <w:widowControl w:val="0"/>
               <w:spacing w:before="122"/>
               <w:ind w:right="256"/>
               <w:jc w:val="center"/>
@@ -19195,6 +19407,7 @@
           <w:p>
             <w:pPr>
               <w:pStyle w:val="7"/>
+              <w:widowControl w:val="0"/>
               <w:spacing w:before="122"/>
               <w:ind w:right="256"/>
               <w:jc w:val="both"/>
@@ -19226,6 +19439,7 @@
           <w:p>
             <w:pPr>
               <w:pStyle w:val="7"/>
+              <w:widowControl w:val="0"/>
               <w:spacing w:before="122"/>
               <w:ind w:right="256"/>
               <w:jc w:val="both"/>
@@ -19257,6 +19471,7 @@
           <w:p>
             <w:pPr>
               <w:pStyle w:val="7"/>
+              <w:widowControl w:val="0"/>
               <w:spacing w:before="122"/>
               <w:ind w:right="256"/>
               <w:jc w:val="both"/>
@@ -19288,6 +19503,7 @@
           <w:p>
             <w:pPr>
               <w:pStyle w:val="7"/>
+              <w:widowControl w:val="0"/>
               <w:spacing w:before="122"/>
               <w:ind w:right="256"/>
               <w:jc w:val="both"/>
@@ -19342,6 +19558,7 @@
           <w:p>
             <w:pPr>
               <w:pStyle w:val="7"/>
+              <w:widowControl w:val="0"/>
               <w:spacing w:before="122"/>
               <w:ind w:right="256"/>
               <w:jc w:val="both"/>
@@ -19373,6 +19590,7 @@
           <w:p>
             <w:pPr>
               <w:pStyle w:val="7"/>
+              <w:widowControl w:val="0"/>
               <w:spacing w:before="122"/>
               <w:ind w:right="256"/>
               <w:jc w:val="both"/>
@@ -20328,7 +20546,7 @@
     <w:lsdException w:unhideWhenUsed="0" w:uiPriority="0" w:semiHidden="0" w:name="Table Web 2"/>
     <w:lsdException w:unhideWhenUsed="0" w:uiPriority="0" w:semiHidden="0" w:name="Table Web 3"/>
     <w:lsdException w:unhideWhenUsed="0" w:uiPriority="0" w:semiHidden="0" w:name="Balloon Text"/>
-    <w:lsdException w:unhideWhenUsed="0" w:uiPriority="0" w:semiHidden="0" w:name="Table Grid"/>
+    <w:lsdException w:qFormat="1" w:unhideWhenUsed="0" w:uiPriority="0" w:semiHidden="0" w:name="Table Grid"/>
     <w:lsdException w:unhideWhenUsed="0" w:uiPriority="0" w:semiHidden="0" w:name="Table Theme"/>
     <w:lsdException w:unhideWhenUsed="0" w:uiPriority="60" w:semiHidden="0" w:name="Light Shading"/>
     <w:lsdException w:unhideWhenUsed="0" w:uiPriority="61" w:semiHidden="0" w:name="Light List"/>
@@ -20591,6 +20809,7 @@
   <w:style w:type="table" w:styleId="11">
     <w:name w:val="Table Grid"/>
     <w:basedOn w:val="6"/>
+    <w:qFormat/>
     <w:uiPriority w:val="0"/>
     <w:pPr>
       <w:widowControl w:val="0"/>
